--- a/WordDocuments/Calibri/0845.docx
+++ b/WordDocuments/Calibri/0845.docx
@@ -12,7 +12,7 @@
           <w:color w:val="000000"/>
           <w:sz w:val="44"/>
         </w:rPr>
-        <w:t>The Profound Nexus: Art and Consciousness</w:t>
+        <w:t>The Fascinating Realm of Chemistry: Exploring the Wonders of Matter and Its Transformations</w:t>
       </w:r>
     </w:p>
     <w:p>
@@ -26,7 +26,23 @@
           <w:color w:val="000000"/>
           <w:sz w:val="36"/>
         </w:rPr>
-        <w:t>Jane Hamilton</w:t>
+        <w:t>Ms</w:t>
+      </w:r>
+      <w:r>
+        <w:rPr>
+          <w:rFonts w:ascii="Calibri" w:hAnsi="Calibri"/>
+          <w:color w:val="000000"/>
+          <w:sz w:val="36"/>
+        </w:rPr>
+        <w:t>.</w:t>
+      </w:r>
+      <w:r>
+        <w:rPr>
+          <w:rFonts w:ascii="Calibri" w:hAnsi="Calibri"/>
+          <w:color w:val="000000"/>
+          <w:sz w:val="36"/>
+        </w:rPr>
+        <w:t xml:space="preserve"> Amanda Ross</w:t>
       </w:r>
     </w:p>
     <w:p>
@@ -39,7 +55,7 @@
           <w:color w:val="000000"/>
           <w:sz w:val="32"/>
         </w:rPr>
-        <w:t>jane</w:t>
+        <w:t>amanda</w:t>
       </w:r>
       <w:r>
         <w:rPr>
@@ -55,7 +71,7 @@
           <w:color w:val="000000"/>
           <w:sz w:val="32"/>
         </w:rPr>
-        <w:t>hamilton21@smith</w:t>
+        <w:t>ross@school</w:t>
       </w:r>
       <w:r>
         <w:rPr>
@@ -82,7 +98,7 @@
           <w:color w:val="000000"/>
           <w:sz w:val="24"/>
         </w:rPr>
-        <w:t>Across the vast expanse of human experience, few endeavors are as enigmatic yet intimate as the exploration of consciousness through artistic expression</w:t>
+        <w:t>Chemistry is the captivating study of matter, its properties, and the transformations it undergoes, providing a comprehensive understanding of the world around us</w:t>
       </w:r>
       <w:r>
         <w:rPr>
@@ -98,7 +114,7 @@
           <w:color w:val="000000"/>
           <w:sz w:val="24"/>
         </w:rPr>
-        <w:t xml:space="preserve"> Art has served as a mirror to our inner worlds, capturing the nuances of thought, emotion, and the very essence of our being</w:t>
+        <w:t xml:space="preserve"> From the air we breathe to the food we eat, the clothes we wear, the medicines we rely on, and the vast array of materials we encounter daily, chemistry plays a fundamental role in almost every aspect of our lives</w:t>
       </w:r>
       <w:r>
         <w:rPr>
@@ -114,23 +130,7 @@
           <w:color w:val="000000"/>
           <w:sz w:val="24"/>
         </w:rPr>
-        <w:t xml:space="preserve"> In this exploration, art offers us a unique lens through which to unravel the intricacies of our conscious experience, bridging the gap between the tangible and the intangible</w:t>
-      </w:r>
-      <w:r>
-        <w:rPr>
-          <w:rFonts w:ascii="Calibri" w:hAnsi="Calibri"/>
-          <w:color w:val="000000"/>
-          <w:sz w:val="24"/>
-        </w:rPr>
-        <w:t>.</w:t>
-      </w:r>
-      <w:r>
-        <w:rPr>
-          <w:rFonts w:ascii="Calibri" w:hAnsi="Calibri"/>
-          <w:color w:val="000000"/>
-          <w:sz w:val="24"/>
-        </w:rPr>
-        <w:t xml:space="preserve"> As we delve into this profound nexus, we uncover a symphony of interactions that shape how we perceive, interpret, and ultimately comprehend the world around us</w:t>
+        <w:t xml:space="preserve"> Join us as we delve into the exciting world of chemistry, unveiling the secrets of matter, unlocking its potential, and unraveling the intricate tapestry of interactions that shape our universe</w:t>
       </w:r>
       <w:r>
         <w:rPr>
@@ -155,7 +155,7 @@
           <w:sz w:val="24"/>
         </w:rPr>
         <w:br/>
-        <w:t>This interplay between art and consciousness manifests itself in multitudinous ways</w:t>
+        <w:t>In this realm of wonder, chemistry unveils the hidden symphony of atoms, revealing the profound impact they have on the composition and characteristics of matter</w:t>
       </w:r>
       <w:r>
         <w:rPr>
@@ -171,7 +171,7 @@
           <w:color w:val="000000"/>
           <w:sz w:val="24"/>
         </w:rPr>
-        <w:t xml:space="preserve"> The act of creating art, whether it be through paint, clay, music, or written word, allows us to transcend the limitations of language and communicate the inexpressible depths of our inner experiences</w:t>
+        <w:t xml:space="preserve"> We will unravel the enigmatic forces that govern chemical reactions, witnessing the transformation of substances into new entities with altered properties, and discover the elegant dance of electrons as they exchange energy, determining the unique features of various elements and compounds</w:t>
       </w:r>
       <w:r>
         <w:rPr>
@@ -187,7 +187,7 @@
           <w:color w:val="000000"/>
           <w:sz w:val="24"/>
         </w:rPr>
-        <w:t xml:space="preserve"> Art provides a medium for exploring the complexities of our emotions, unveiling hidden truths, and bringing forth perspectives that defy conventional understanding</w:t>
+        <w:t xml:space="preserve"> Through the lens of chemistry, we will illuminate the intricate web of connections between matter and energy, gaining insights into the fundamental laws that orchestrate the universe</w:t>
       </w:r>
       <w:r>
         <w:rPr>
@@ -212,7 +212,7 @@
           <w:sz w:val="24"/>
         </w:rPr>
         <w:br/>
-        <w:t>The experience of observing art, in turn, engages our consciousness in profound ways</w:t>
+        <w:t>As we navigate the landscape of chemistry, we will uncover the profound influence it exerts on our daily lives, revealing the underlying principles behind countless phenomena we encounter</w:t>
       </w:r>
       <w:r>
         <w:rPr>
@@ -228,7 +228,7 @@
           <w:color w:val="000000"/>
           <w:sz w:val="24"/>
         </w:rPr>
-        <w:t xml:space="preserve"> When we encounter a work of art that resonates with us, it evokes a surge of emotions, thoughts, and memories, stirring our innermost depths</w:t>
+        <w:t xml:space="preserve"> From the reactions that fuel our bodies and sustain life, to the technologies that transform resources into useful products, chemistry is an invisible force shaping our world</w:t>
       </w:r>
       <w:r>
         <w:rPr>
@@ -244,130 +244,7 @@
           <w:color w:val="000000"/>
           <w:sz w:val="24"/>
         </w:rPr>
-        <w:t xml:space="preserve"> This interaction between art and consciousness transcends the boundaries of time and space, connecting us with the artist's unique perspective and inviting us to share in their journey of self-expression</w:t>
-      </w:r>
-      <w:r>
-        <w:rPr>
-          <w:rFonts w:ascii="Calibri" w:hAnsi="Calibri"/>
-          <w:color w:val="000000"/>
-          <w:sz w:val="24"/>
-        </w:rPr>
-        <w:t>.</w:t>
-      </w:r>
-      <w:r>
-        <w:rPr>
-          <w:rFonts w:ascii="Calibri" w:hAnsi="Calibri"/>
-          <w:color w:val="000000"/>
-          <w:sz w:val="24"/>
-        </w:rPr>
-        <w:br/>
-      </w:r>
-      <w:r>
-        <w:rPr>
-          <w:rFonts w:ascii="Calibri" w:hAnsi="Calibri"/>
-          <w:color w:val="000000"/>
-          <w:sz w:val="24"/>
-        </w:rPr>
-        <w:br/>
-        <w:t>Introduction Continued:</w:t>
-      </w:r>
-      <w:r>
-        <w:rPr>
-          <w:rFonts w:ascii="Calibri" w:hAnsi="Calibri"/>
-          <w:color w:val="000000"/>
-          <w:sz w:val="24"/>
-        </w:rPr>
-        <w:br/>
-      </w:r>
-      <w:r>
-        <w:rPr>
-          <w:rFonts w:ascii="Calibri" w:hAnsi="Calibri"/>
-          <w:color w:val="000000"/>
-          <w:sz w:val="24"/>
-        </w:rPr>
-        <w:br/>
-        <w:t>Moreover, the study of art, in its historical, cultural, and sociological contexts, offers valuable insights into the evolution of human consciousness</w:t>
-      </w:r>
-      <w:r>
-        <w:rPr>
-          <w:rFonts w:ascii="Calibri" w:hAnsi="Calibri"/>
-          <w:color w:val="000000"/>
-          <w:sz w:val="24"/>
-        </w:rPr>
-        <w:t>.</w:t>
-      </w:r>
-      <w:r>
-        <w:rPr>
-          <w:rFonts w:ascii="Calibri" w:hAnsi="Calibri"/>
-          <w:color w:val="000000"/>
-          <w:sz w:val="24"/>
-        </w:rPr>
-        <w:t xml:space="preserve"> By examining the ways in which artistic expression has changed over time, we can trace the shifting currents of human thought, beliefs, and values</w:t>
-      </w:r>
-      <w:r>
-        <w:rPr>
-          <w:rFonts w:ascii="Calibri" w:hAnsi="Calibri"/>
-          <w:color w:val="000000"/>
-          <w:sz w:val="24"/>
-        </w:rPr>
-        <w:t>.</w:t>
-      </w:r>
-      <w:r>
-        <w:rPr>
-          <w:rFonts w:ascii="Calibri" w:hAnsi="Calibri"/>
-          <w:color w:val="000000"/>
-          <w:sz w:val="24"/>
-        </w:rPr>
-        <w:t xml:space="preserve"> Art serves as a historical record of our collective consciousness, revealing how our understanding of ourselves and the world around us has evolved throughout the ages</w:t>
-      </w:r>
-      <w:r>
-        <w:rPr>
-          <w:rFonts w:ascii="Calibri" w:hAnsi="Calibri"/>
-          <w:color w:val="000000"/>
-          <w:sz w:val="24"/>
-        </w:rPr>
-        <w:t>.</w:t>
-      </w:r>
-      <w:r>
-        <w:rPr>
-          <w:rFonts w:ascii="Calibri" w:hAnsi="Calibri"/>
-          <w:color w:val="000000"/>
-          <w:sz w:val="24"/>
-        </w:rPr>
-        <w:br/>
-      </w:r>
-      <w:r>
-        <w:rPr>
-          <w:rFonts w:ascii="Calibri" w:hAnsi="Calibri"/>
-          <w:color w:val="000000"/>
-          <w:sz w:val="24"/>
-        </w:rPr>
-        <w:br/>
-      </w:r>
-      <w:r>
-        <w:rPr>
-          <w:rFonts w:ascii="Calibri" w:hAnsi="Calibri"/>
-          <w:color w:val="000000"/>
-          <w:sz w:val="24"/>
-        </w:rPr>
-        <w:lastRenderedPageBreak/>
-        <w:t>The connection between art and consciousness is a dynamic and ever-evolving relationship, a dance between the subjective and the objective, the personal and the universal</w:t>
-      </w:r>
-      <w:r>
-        <w:rPr>
-          <w:rFonts w:ascii="Calibri" w:hAnsi="Calibri"/>
-          <w:color w:val="000000"/>
-          <w:sz w:val="24"/>
-        </w:rPr>
-        <w:t>.</w:t>
-      </w:r>
-      <w:r>
-        <w:rPr>
-          <w:rFonts w:ascii="Calibri" w:hAnsi="Calibri"/>
-          <w:color w:val="000000"/>
-          <w:sz w:val="24"/>
-        </w:rPr>
-        <w:t xml:space="preserve"> By delving into this intricate interplay, we gain a deeper understanding of ourselves, our place in the world, and the boundless potential of human experience</w:t>
+        <w:t xml:space="preserve"> Through this exploration, we will develop a profound appreciation for the boundless applications of chemistry, unlocking the potential to address global challenges, improve human health, and create sustainable solutions for a better future</w:t>
       </w:r>
       <w:r>
         <w:rPr>
@@ -394,7 +271,7 @@
           <w:rFonts w:ascii="Calibri" w:hAnsi="Calibri"/>
           <w:color w:val="000000"/>
         </w:rPr>
-        <w:t>The profound nexus between art and consciousness unveils a captivating interplay that enriches our understanding of the human experience</w:t>
+        <w:t>In this essay, we have delved into the captivating realm of chemistry, exploring the fundamental principles that govern the properties and transformations of matter</w:t>
       </w:r>
       <w:r>
         <w:rPr>
@@ -408,7 +285,15 @@
           <w:rFonts w:ascii="Calibri" w:hAnsi="Calibri"/>
           <w:color w:val="000000"/>
         </w:rPr>
-        <w:t xml:space="preserve"> The act of creating and observing art transcends mere aesthetics, engaging our consciousness in deep and meaningful ways</w:t>
+        <w:t xml:space="preserve"> We have shed light on the </w:t>
+      </w:r>
+      <w:r>
+        <w:rPr>
+          <w:rFonts w:ascii="Calibri" w:hAnsi="Calibri"/>
+          <w:color w:val="000000"/>
+        </w:rPr>
+        <w:lastRenderedPageBreak/>
+        <w:t>enigmatic symphony of atoms, witnessing their intricate interplay in chemical reactions</w:t>
       </w:r>
       <w:r>
         <w:rPr>
@@ -422,7 +307,7 @@
           <w:rFonts w:ascii="Calibri" w:hAnsi="Calibri"/>
           <w:color w:val="000000"/>
         </w:rPr>
-        <w:t xml:space="preserve"> Art becomes a mirror to our inner worlds, allowing us to communicate the inexpressible and explore the intricacies of our emotions and thoughts</w:t>
+        <w:t xml:space="preserve"> Moreover, we have unraveled the profound impact chemistry has on our everyday lives, revealing its applications across diverse industries and its potential to address global challenges</w:t>
       </w:r>
       <w:r>
         <w:rPr>
@@ -436,21 +321,7 @@
           <w:rFonts w:ascii="Calibri" w:hAnsi="Calibri"/>
           <w:color w:val="000000"/>
         </w:rPr>
-        <w:t xml:space="preserve"> By examining the historical, cultural, and sociological contexts of art, we can trace the evolution of human consciousness and gain insights into the shifting currents of human thought and values</w:t>
-      </w:r>
-      <w:r>
-        <w:rPr>
-          <w:rFonts w:ascii="Calibri" w:hAnsi="Calibri"/>
-          <w:color w:val="000000"/>
-        </w:rPr>
-        <w:t>.</w:t>
-      </w:r>
-      <w:r>
-        <w:rPr>
-          <w:rFonts w:ascii="Calibri" w:hAnsi="Calibri"/>
-          <w:color w:val="000000"/>
-        </w:rPr>
-        <w:t xml:space="preserve"> In this profound exchange between art and consciousness, we discover a symphony of interactions that shape how we perceive, interpret, and ultimately comprehend the world around us</w:t>
+        <w:t xml:space="preserve"> Through this journey, we have cultivated a newfound appreciation for the elegance and complexity of chemistry</w:t>
       </w:r>
       <w:r>
         <w:rPr>
@@ -460,6 +331,7 @@
         <w:t>.</w:t>
       </w:r>
     </w:p>
+    <w:p/>
     <w:sectPr>
       <w:pgSz w:w="12240" w:h="15840"/>
       <w:pgMar w:top="1440" w:right="1800" w:bottom="1440" w:left="1800" w:header="720" w:footer="720" w:gutter="0"/>
@@ -643,31 +515,31 @@
       </w:rPr>
     </w:lvl>
   </w:abstractNum>
-  <w:num w:numId="1" w16cid:durableId="51272850">
+  <w:num w:numId="1" w16cid:durableId="970552691">
     <w:abstractNumId w:val="8"/>
   </w:num>
-  <w:num w:numId="2" w16cid:durableId="1769345856">
+  <w:num w:numId="2" w16cid:durableId="56903981">
     <w:abstractNumId w:val="6"/>
   </w:num>
-  <w:num w:numId="3" w16cid:durableId="1401904449">
+  <w:num w:numId="3" w16cid:durableId="335226887">
     <w:abstractNumId w:val="5"/>
   </w:num>
-  <w:num w:numId="4" w16cid:durableId="467285547">
+  <w:num w:numId="4" w16cid:durableId="1120489325">
     <w:abstractNumId w:val="4"/>
   </w:num>
-  <w:num w:numId="5" w16cid:durableId="1451322527">
+  <w:num w:numId="5" w16cid:durableId="1570462471">
     <w:abstractNumId w:val="7"/>
   </w:num>
-  <w:num w:numId="6" w16cid:durableId="1469784544">
+  <w:num w:numId="6" w16cid:durableId="1246384125">
     <w:abstractNumId w:val="3"/>
   </w:num>
-  <w:num w:numId="7" w16cid:durableId="1164322108">
+  <w:num w:numId="7" w16cid:durableId="148833366">
     <w:abstractNumId w:val="2"/>
   </w:num>
-  <w:num w:numId="8" w16cid:durableId="1093748570">
+  <w:num w:numId="8" w16cid:durableId="1512448546">
     <w:abstractNumId w:val="1"/>
   </w:num>
-  <w:num w:numId="9" w16cid:durableId="1705254907">
+  <w:num w:numId="9" w16cid:durableId="770902499">
     <w:abstractNumId w:val="0"/>
   </w:num>
 </w:numbering>
